--- a/doc/word/Documento_di_Implementazione.docx
+++ b/doc/word/Documento_di_Implementazione.docx
@@ -632,6 +632,15 @@
     <w:p>
       <w:pPr>
         <w:pStyle w:val="Paragrafoelenco"/>
+        <w:ind w:left="709"/>
+        <w:rPr>
+          <w:rFonts w:asciiTheme="minorHAnsi" w:hAnsiTheme="minorHAnsi" w:cstheme="minorHAnsi"/>
+        </w:rPr>
+      </w:pPr>
+    </w:p>
+    <w:p>
+      <w:pPr>
+        <w:pStyle w:val="Paragrafoelenco"/>
         <w:numPr>
           <w:ilvl w:val="1"/>
           <w:numId w:val="1"/>
@@ -781,15 +790,8 @@
           <w:rFonts w:asciiTheme="minorHAnsi" w:hAnsiTheme="minorHAnsi" w:cstheme="minorHAnsi"/>
         </w:rPr>
       </w:pPr>
-    </w:p>
-    <w:p>
-      <w:pPr>
-        <w:pStyle w:val="Paragrafoelenco"/>
-        <w:jc w:val="center"/>
-        <w:rPr>
-          <w:rFonts w:asciiTheme="minorHAnsi" w:hAnsiTheme="minorHAnsi" w:cstheme="minorHAnsi"/>
-        </w:rPr>
-      </w:pPr>
+      <w:bookmarkStart w:id="0" w:name="_GoBack"/>
+      <w:bookmarkEnd w:id="0"/>
     </w:p>
     <w:p>
       <w:pPr>
@@ -1113,6 +1115,17 @@
     <w:p>
       <w:pPr>
         <w:pStyle w:val="Paragrafoelenco"/>
+        <w:ind w:left="284"/>
+        <w:rPr>
+          <w:rFonts w:asciiTheme="minorHAnsi" w:hAnsiTheme="minorHAnsi" w:cstheme="minorHAnsi"/>
+          <w:sz w:val="30"/>
+          <w:szCs w:val="30"/>
+        </w:rPr>
+      </w:pPr>
+    </w:p>
+    <w:p>
+      <w:pPr>
+        <w:pStyle w:val="Paragrafoelenco"/>
         <w:numPr>
           <w:ilvl w:val="0"/>
           <w:numId w:val="1"/>
@@ -1145,8 +1158,6 @@
     </w:p>
     <w:p>
       <w:pPr>
-        <w:pStyle w:val="Paragrafoelenco"/>
-        <w:ind w:left="284"/>
         <w:rPr>
           <w:rFonts w:asciiTheme="minorHAnsi" w:hAnsiTheme="minorHAnsi" w:cstheme="minorHAnsi"/>
           <w:sz w:val="30"/>
@@ -1170,10 +1181,134 @@
         <w:rPr>
           <w:rFonts w:asciiTheme="minorHAnsi" w:hAnsiTheme="minorHAnsi" w:cstheme="minorHAnsi"/>
         </w:rPr>
-        <w:t>UC1</w:t>
-      </w:r>
-      <w:bookmarkStart w:id="0" w:name="_GoBack"/>
-      <w:bookmarkEnd w:id="0"/>
+        <w:t>Login</w:t>
+      </w:r>
+    </w:p>
+    <w:p>
+      <w:pPr>
+        <w:ind w:left="349"/>
+        <w:jc w:val="center"/>
+        <w:rPr>
+          <w:rFonts w:asciiTheme="minorHAnsi" w:hAnsiTheme="minorHAnsi" w:cstheme="minorHAnsi"/>
+        </w:rPr>
+      </w:pPr>
+      <w:r>
+        <w:rPr>
+          <w:rFonts w:asciiTheme="minorHAnsi" w:hAnsiTheme="minorHAnsi" w:cstheme="minorHAnsi"/>
+          <w:noProof/>
+        </w:rPr>
+        <w:drawing>
+          <wp:inline distT="0" distB="0" distL="0" distR="0">
+            <wp:extent cx="3822700" cy="2806700"/>
+            <wp:effectExtent l="12700" t="12700" r="12700" b="12700"/>
+            <wp:docPr id="3" name="Immagine 3"/>
+            <wp:cNvGraphicFramePr>
+              <a:graphicFrameLocks xmlns:a="http://schemas.openxmlformats.org/drawingml/2006/main" noChangeAspect="1"/>
+            </wp:cNvGraphicFramePr>
+            <a:graphic xmlns:a="http://schemas.openxmlformats.org/drawingml/2006/main">
+              <a:graphicData uri="http://schemas.openxmlformats.org/drawingml/2006/picture">
+                <pic:pic xmlns:pic="http://schemas.openxmlformats.org/drawingml/2006/picture">
+                  <pic:nvPicPr>
+                    <pic:cNvPr id="3" name="mockup_login.jpg"/>
+                    <pic:cNvPicPr/>
+                  </pic:nvPicPr>
+                  <pic:blipFill>
+                    <a:blip r:embed="rId11">
+                      <a:extLst>
+                        <a:ext uri="{28A0092B-C50C-407E-A947-70E740481C1C}">
+                          <a14:useLocalDpi xmlns:a14="http://schemas.microsoft.com/office/drawing/2010/main" val="0"/>
+                        </a:ext>
+                      </a:extLst>
+                    </a:blip>
+                    <a:stretch>
+                      <a:fillRect/>
+                    </a:stretch>
+                  </pic:blipFill>
+                  <pic:spPr>
+                    <a:xfrm>
+                      <a:off x="0" y="0"/>
+                      <a:ext cx="3822700" cy="2806700"/>
+                    </a:xfrm>
+                    <a:prstGeom prst="rect">
+                      <a:avLst/>
+                    </a:prstGeom>
+                    <a:ln>
+                      <a:solidFill>
+                        <a:schemeClr val="bg1">
+                          <a:lumMod val="65000"/>
+                        </a:schemeClr>
+                      </a:solidFill>
+                    </a:ln>
+                  </pic:spPr>
+                </pic:pic>
+              </a:graphicData>
+            </a:graphic>
+          </wp:inline>
+        </w:drawing>
+      </w:r>
+    </w:p>
+    <w:p>
+      <w:pPr>
+        <w:ind w:left="349"/>
+        <w:jc w:val="center"/>
+        <w:rPr>
+          <w:rFonts w:asciiTheme="minorHAnsi" w:hAnsiTheme="minorHAnsi" w:cstheme="minorHAnsi"/>
+        </w:rPr>
+      </w:pPr>
+    </w:p>
+    <w:p>
+      <w:pPr>
+        <w:ind w:left="349"/>
+        <w:jc w:val="center"/>
+        <w:rPr>
+          <w:rFonts w:asciiTheme="minorHAnsi" w:hAnsiTheme="minorHAnsi" w:cstheme="minorHAnsi"/>
+        </w:rPr>
+      </w:pPr>
+    </w:p>
+    <w:p>
+      <w:pPr>
+        <w:ind w:left="349"/>
+        <w:jc w:val="center"/>
+        <w:rPr>
+          <w:rFonts w:asciiTheme="minorHAnsi" w:hAnsiTheme="minorHAnsi" w:cstheme="minorHAnsi"/>
+        </w:rPr>
+      </w:pPr>
+    </w:p>
+    <w:p>
+      <w:pPr>
+        <w:ind w:left="349"/>
+        <w:jc w:val="center"/>
+        <w:rPr>
+          <w:rFonts w:asciiTheme="minorHAnsi" w:hAnsiTheme="minorHAnsi" w:cstheme="minorHAnsi"/>
+        </w:rPr>
+      </w:pPr>
+    </w:p>
+    <w:p>
+      <w:pPr>
+        <w:ind w:left="349"/>
+        <w:jc w:val="center"/>
+        <w:rPr>
+          <w:rFonts w:asciiTheme="minorHAnsi" w:hAnsiTheme="minorHAnsi" w:cstheme="minorHAnsi"/>
+        </w:rPr>
+      </w:pPr>
+    </w:p>
+    <w:p>
+      <w:pPr>
+        <w:ind w:left="349"/>
+        <w:jc w:val="center"/>
+        <w:rPr>
+          <w:rFonts w:asciiTheme="minorHAnsi" w:hAnsiTheme="minorHAnsi" w:cstheme="minorHAnsi"/>
+        </w:rPr>
+      </w:pPr>
+    </w:p>
+    <w:p>
+      <w:pPr>
+        <w:ind w:left="349"/>
+        <w:jc w:val="center"/>
+        <w:rPr>
+          <w:rFonts w:asciiTheme="minorHAnsi" w:hAnsiTheme="minorHAnsi" w:cstheme="minorHAnsi"/>
+        </w:rPr>
+      </w:pPr>
     </w:p>
     <w:p>
       <w:pPr>
@@ -1191,11 +1326,564 @@
         <w:rPr>
           <w:rFonts w:asciiTheme="minorHAnsi" w:hAnsiTheme="minorHAnsi" w:cstheme="minorHAnsi"/>
         </w:rPr>
-        <w:t>UC2</w:t>
-      </w:r>
-    </w:p>
-    <w:p>
-      <w:pPr>
+        <w:t>Home</w:t>
+      </w:r>
+    </w:p>
+    <w:p>
+      <w:pPr>
+        <w:ind w:left="349"/>
+        <w:jc w:val="center"/>
+        <w:rPr>
+          <w:rFonts w:asciiTheme="minorHAnsi" w:hAnsiTheme="minorHAnsi" w:cstheme="minorHAnsi"/>
+        </w:rPr>
+      </w:pPr>
+      <w:r>
+        <w:rPr>
+          <w:rFonts w:asciiTheme="minorHAnsi" w:hAnsiTheme="minorHAnsi" w:cstheme="minorHAnsi"/>
+          <w:noProof/>
+        </w:rPr>
+        <w:drawing>
+          <wp:inline distT="0" distB="0" distL="0" distR="0">
+            <wp:extent cx="3429000" cy="2730500"/>
+            <wp:effectExtent l="12700" t="12700" r="12700" b="12700"/>
+            <wp:docPr id="6" name="Immagine 6"/>
+            <wp:cNvGraphicFramePr>
+              <a:graphicFrameLocks xmlns:a="http://schemas.openxmlformats.org/drawingml/2006/main" noChangeAspect="1"/>
+            </wp:cNvGraphicFramePr>
+            <a:graphic xmlns:a="http://schemas.openxmlformats.org/drawingml/2006/main">
+              <a:graphicData uri="http://schemas.openxmlformats.org/drawingml/2006/picture">
+                <pic:pic xmlns:pic="http://schemas.openxmlformats.org/drawingml/2006/picture">
+                  <pic:nvPicPr>
+                    <pic:cNvPr id="6" name="mockup_home.jpg"/>
+                    <pic:cNvPicPr/>
+                  </pic:nvPicPr>
+                  <pic:blipFill>
+                    <a:blip r:embed="rId12">
+                      <a:extLst>
+                        <a:ext uri="{28A0092B-C50C-407E-A947-70E740481C1C}">
+                          <a14:useLocalDpi xmlns:a14="http://schemas.microsoft.com/office/drawing/2010/main" val="0"/>
+                        </a:ext>
+                      </a:extLst>
+                    </a:blip>
+                    <a:stretch>
+                      <a:fillRect/>
+                    </a:stretch>
+                  </pic:blipFill>
+                  <pic:spPr>
+                    <a:xfrm>
+                      <a:off x="0" y="0"/>
+                      <a:ext cx="3429000" cy="2730500"/>
+                    </a:xfrm>
+                    <a:prstGeom prst="rect">
+                      <a:avLst/>
+                    </a:prstGeom>
+                    <a:ln>
+                      <a:solidFill>
+                        <a:schemeClr val="bg1">
+                          <a:lumMod val="65000"/>
+                        </a:schemeClr>
+                      </a:solidFill>
+                    </a:ln>
+                  </pic:spPr>
+                </pic:pic>
+              </a:graphicData>
+            </a:graphic>
+          </wp:inline>
+        </w:drawing>
+      </w:r>
+    </w:p>
+    <w:p>
+      <w:pPr>
+        <w:ind w:left="349"/>
+        <w:jc w:val="center"/>
+        <w:rPr>
+          <w:rFonts w:asciiTheme="minorHAnsi" w:hAnsiTheme="minorHAnsi" w:cstheme="minorHAnsi"/>
+        </w:rPr>
+      </w:pPr>
+    </w:p>
+    <w:p>
+      <w:pPr>
+        <w:ind w:left="349"/>
+        <w:jc w:val="center"/>
+        <w:rPr>
+          <w:rFonts w:asciiTheme="minorHAnsi" w:hAnsiTheme="minorHAnsi" w:cstheme="minorHAnsi"/>
+        </w:rPr>
+      </w:pPr>
+    </w:p>
+    <w:p>
+      <w:pPr>
+        <w:pStyle w:val="Paragrafoelenco"/>
+        <w:numPr>
+          <w:ilvl w:val="1"/>
+          <w:numId w:val="1"/>
+        </w:numPr>
+        <w:ind w:left="709"/>
+        <w:rPr>
+          <w:rFonts w:asciiTheme="minorHAnsi" w:hAnsiTheme="minorHAnsi" w:cstheme="minorHAnsi"/>
+        </w:rPr>
+      </w:pPr>
+      <w:r>
+        <w:rPr>
+          <w:rFonts w:asciiTheme="minorHAnsi" w:hAnsiTheme="minorHAnsi" w:cstheme="minorHAnsi"/>
+        </w:rPr>
+        <w:t>Gestione Catalogo (UC1)</w:t>
+      </w:r>
+    </w:p>
+    <w:p>
+      <w:pPr>
+        <w:ind w:left="349"/>
+        <w:jc w:val="center"/>
+        <w:rPr>
+          <w:rFonts w:asciiTheme="minorHAnsi" w:hAnsiTheme="minorHAnsi" w:cstheme="minorHAnsi"/>
+        </w:rPr>
+      </w:pPr>
+      <w:r>
+        <w:rPr>
+          <w:rFonts w:asciiTheme="minorHAnsi" w:hAnsiTheme="minorHAnsi" w:cstheme="minorHAnsi"/>
+          <w:noProof/>
+        </w:rPr>
+        <w:drawing>
+          <wp:inline distT="0" distB="0" distL="0" distR="0">
+            <wp:extent cx="4699000" cy="4000500"/>
+            <wp:effectExtent l="12700" t="12700" r="12700" b="12700"/>
+            <wp:docPr id="10" name="Immagine 10"/>
+            <wp:cNvGraphicFramePr>
+              <a:graphicFrameLocks xmlns:a="http://schemas.openxmlformats.org/drawingml/2006/main" noChangeAspect="1"/>
+            </wp:cNvGraphicFramePr>
+            <a:graphic xmlns:a="http://schemas.openxmlformats.org/drawingml/2006/main">
+              <a:graphicData uri="http://schemas.openxmlformats.org/drawingml/2006/picture">
+                <pic:pic xmlns:pic="http://schemas.openxmlformats.org/drawingml/2006/picture">
+                  <pic:nvPicPr>
+                    <pic:cNvPr id="10" name="mockup_catalogo.jpg"/>
+                    <pic:cNvPicPr/>
+                  </pic:nvPicPr>
+                  <pic:blipFill>
+                    <a:blip r:embed="rId13">
+                      <a:extLst>
+                        <a:ext uri="{28A0092B-C50C-407E-A947-70E740481C1C}">
+                          <a14:useLocalDpi xmlns:a14="http://schemas.microsoft.com/office/drawing/2010/main" val="0"/>
+                        </a:ext>
+                      </a:extLst>
+                    </a:blip>
+                    <a:stretch>
+                      <a:fillRect/>
+                    </a:stretch>
+                  </pic:blipFill>
+                  <pic:spPr>
+                    <a:xfrm>
+                      <a:off x="0" y="0"/>
+                      <a:ext cx="4699000" cy="4000500"/>
+                    </a:xfrm>
+                    <a:prstGeom prst="rect">
+                      <a:avLst/>
+                    </a:prstGeom>
+                    <a:ln>
+                      <a:solidFill>
+                        <a:schemeClr val="bg1">
+                          <a:lumMod val="65000"/>
+                        </a:schemeClr>
+                      </a:solidFill>
+                    </a:ln>
+                  </pic:spPr>
+                </pic:pic>
+              </a:graphicData>
+            </a:graphic>
+          </wp:inline>
+        </w:drawing>
+      </w:r>
+    </w:p>
+    <w:p>
+      <w:pPr>
+        <w:ind w:left="349"/>
+        <w:jc w:val="center"/>
+        <w:rPr>
+          <w:rFonts w:asciiTheme="minorHAnsi" w:hAnsiTheme="minorHAnsi" w:cstheme="minorHAnsi"/>
+        </w:rPr>
+      </w:pPr>
+    </w:p>
+    <w:p>
+      <w:pPr>
+        <w:ind w:left="349"/>
+        <w:jc w:val="center"/>
+        <w:rPr>
+          <w:rFonts w:asciiTheme="minorHAnsi" w:hAnsiTheme="minorHAnsi" w:cstheme="minorHAnsi"/>
+        </w:rPr>
+      </w:pPr>
+    </w:p>
+    <w:p>
+      <w:pPr>
+        <w:ind w:left="349"/>
+        <w:jc w:val="center"/>
+        <w:rPr>
+          <w:rFonts w:asciiTheme="minorHAnsi" w:hAnsiTheme="minorHAnsi" w:cstheme="minorHAnsi"/>
+        </w:rPr>
+      </w:pPr>
+    </w:p>
+    <w:p>
+      <w:pPr>
+        <w:ind w:left="349"/>
+        <w:jc w:val="center"/>
+        <w:rPr>
+          <w:rFonts w:asciiTheme="minorHAnsi" w:hAnsiTheme="minorHAnsi" w:cstheme="minorHAnsi"/>
+        </w:rPr>
+      </w:pPr>
+    </w:p>
+    <w:p>
+      <w:pPr>
+        <w:ind w:left="349"/>
+        <w:jc w:val="center"/>
+        <w:rPr>
+          <w:rFonts w:asciiTheme="minorHAnsi" w:hAnsiTheme="minorHAnsi" w:cstheme="minorHAnsi"/>
+        </w:rPr>
+      </w:pPr>
+    </w:p>
+    <w:p>
+      <w:pPr>
+        <w:ind w:left="349"/>
+        <w:jc w:val="center"/>
+        <w:rPr>
+          <w:rFonts w:asciiTheme="minorHAnsi" w:hAnsiTheme="minorHAnsi" w:cstheme="minorHAnsi"/>
+        </w:rPr>
+      </w:pPr>
+    </w:p>
+    <w:p>
+      <w:pPr>
+        <w:ind w:left="349"/>
+        <w:jc w:val="center"/>
+        <w:rPr>
+          <w:rFonts w:asciiTheme="minorHAnsi" w:hAnsiTheme="minorHAnsi" w:cstheme="minorHAnsi"/>
+        </w:rPr>
+      </w:pPr>
+    </w:p>
+    <w:p>
+      <w:pPr>
+        <w:ind w:left="349"/>
+        <w:jc w:val="center"/>
+        <w:rPr>
+          <w:rFonts w:asciiTheme="minorHAnsi" w:hAnsiTheme="minorHAnsi" w:cstheme="minorHAnsi"/>
+        </w:rPr>
+      </w:pPr>
+    </w:p>
+    <w:p>
+      <w:pPr>
+        <w:ind w:left="349"/>
+        <w:jc w:val="center"/>
+        <w:rPr>
+          <w:rFonts w:asciiTheme="minorHAnsi" w:hAnsiTheme="minorHAnsi" w:cstheme="minorHAnsi"/>
+        </w:rPr>
+      </w:pPr>
+    </w:p>
+    <w:p>
+      <w:pPr>
+        <w:ind w:left="349"/>
+        <w:jc w:val="center"/>
+        <w:rPr>
+          <w:rFonts w:asciiTheme="minorHAnsi" w:hAnsiTheme="minorHAnsi" w:cstheme="minorHAnsi"/>
+        </w:rPr>
+      </w:pPr>
+    </w:p>
+    <w:p>
+      <w:pPr>
+        <w:ind w:left="349"/>
+        <w:jc w:val="center"/>
+        <w:rPr>
+          <w:rFonts w:asciiTheme="minorHAnsi" w:hAnsiTheme="minorHAnsi" w:cstheme="minorHAnsi"/>
+        </w:rPr>
+      </w:pPr>
+    </w:p>
+    <w:p>
+      <w:pPr>
+        <w:pStyle w:val="Paragrafoelenco"/>
+        <w:numPr>
+          <w:ilvl w:val="1"/>
+          <w:numId w:val="1"/>
+        </w:numPr>
+        <w:ind w:left="709"/>
+        <w:rPr>
+          <w:rFonts w:asciiTheme="minorHAnsi" w:hAnsiTheme="minorHAnsi" w:cstheme="minorHAnsi"/>
+        </w:rPr>
+      </w:pPr>
+      <w:r>
+        <w:rPr>
+          <w:rFonts w:asciiTheme="minorHAnsi" w:hAnsiTheme="minorHAnsi" w:cstheme="minorHAnsi"/>
+        </w:rPr>
+        <w:lastRenderedPageBreak/>
+        <w:t>Gestione Utenti (UC2)</w:t>
+      </w:r>
+    </w:p>
+    <w:p>
+      <w:pPr>
+        <w:ind w:left="349"/>
+        <w:jc w:val="center"/>
+        <w:rPr>
+          <w:rFonts w:asciiTheme="minorHAnsi" w:hAnsiTheme="minorHAnsi" w:cstheme="minorHAnsi"/>
+        </w:rPr>
+      </w:pPr>
+      <w:r>
+        <w:rPr>
+          <w:rFonts w:asciiTheme="minorHAnsi" w:hAnsiTheme="minorHAnsi" w:cstheme="minorHAnsi"/>
+          <w:noProof/>
+        </w:rPr>
+        <w:drawing>
+          <wp:inline distT="0" distB="0" distL="0" distR="0">
+            <wp:extent cx="4699000" cy="4381500"/>
+            <wp:effectExtent l="12700" t="12700" r="12700" b="12700"/>
+            <wp:docPr id="11" name="Immagine 11"/>
+            <wp:cNvGraphicFramePr>
+              <a:graphicFrameLocks xmlns:a="http://schemas.openxmlformats.org/drawingml/2006/main" noChangeAspect="1"/>
+            </wp:cNvGraphicFramePr>
+            <a:graphic xmlns:a="http://schemas.openxmlformats.org/drawingml/2006/main">
+              <a:graphicData uri="http://schemas.openxmlformats.org/drawingml/2006/picture">
+                <pic:pic xmlns:pic="http://schemas.openxmlformats.org/drawingml/2006/picture">
+                  <pic:nvPicPr>
+                    <pic:cNvPr id="11" name="mockup_prestito_restituzione.jpg"/>
+                    <pic:cNvPicPr/>
+                  </pic:nvPicPr>
+                  <pic:blipFill>
+                    <a:blip r:embed="rId14">
+                      <a:extLst>
+                        <a:ext uri="{28A0092B-C50C-407E-A947-70E740481C1C}">
+                          <a14:useLocalDpi xmlns:a14="http://schemas.microsoft.com/office/drawing/2010/main" val="0"/>
+                        </a:ext>
+                      </a:extLst>
+                    </a:blip>
+                    <a:stretch>
+                      <a:fillRect/>
+                    </a:stretch>
+                  </pic:blipFill>
+                  <pic:spPr>
+                    <a:xfrm>
+                      <a:off x="0" y="0"/>
+                      <a:ext cx="4699000" cy="4381500"/>
+                    </a:xfrm>
+                    <a:prstGeom prst="rect">
+                      <a:avLst/>
+                    </a:prstGeom>
+                    <a:ln>
+                      <a:solidFill>
+                        <a:schemeClr val="bg1">
+                          <a:lumMod val="65000"/>
+                        </a:schemeClr>
+                      </a:solidFill>
+                    </a:ln>
+                  </pic:spPr>
+                </pic:pic>
+              </a:graphicData>
+            </a:graphic>
+          </wp:inline>
+        </w:drawing>
+      </w:r>
+    </w:p>
+    <w:p>
+      <w:pPr>
+        <w:ind w:left="349"/>
+        <w:jc w:val="center"/>
+        <w:rPr>
+          <w:rFonts w:asciiTheme="minorHAnsi" w:hAnsiTheme="minorHAnsi" w:cstheme="minorHAnsi"/>
+        </w:rPr>
+      </w:pPr>
+    </w:p>
+    <w:p>
+      <w:pPr>
+        <w:pStyle w:val="Paragrafoelenco"/>
+        <w:numPr>
+          <w:ilvl w:val="1"/>
+          <w:numId w:val="1"/>
+        </w:numPr>
+        <w:ind w:left="709"/>
+        <w:rPr>
+          <w:rFonts w:asciiTheme="minorHAnsi" w:hAnsiTheme="minorHAnsi" w:cstheme="minorHAnsi"/>
+        </w:rPr>
+      </w:pPr>
+      <w:proofErr w:type="gramStart"/>
+      <w:r>
+        <w:rPr>
+          <w:rFonts w:asciiTheme="minorHAnsi" w:hAnsiTheme="minorHAnsi" w:cstheme="minorHAnsi"/>
+        </w:rPr>
+        <w:t>RegistraPrestito(</w:t>
+      </w:r>
+      <w:proofErr w:type="gramEnd"/>
+      <w:r>
+        <w:rPr>
+          <w:rFonts w:asciiTheme="minorHAnsi" w:hAnsiTheme="minorHAnsi" w:cstheme="minorHAnsi"/>
+        </w:rPr>
+        <w:t>UC3&amp;UC4) &amp; RegistraRestituzione(UC5)</w:t>
+      </w:r>
+    </w:p>
+    <w:p>
+      <w:pPr>
+        <w:ind w:left="349"/>
+        <w:jc w:val="center"/>
+        <w:rPr>
+          <w:rFonts w:asciiTheme="minorHAnsi" w:hAnsiTheme="minorHAnsi" w:cstheme="minorHAnsi"/>
+        </w:rPr>
+      </w:pPr>
+      <w:r>
+        <w:rPr>
+          <w:rFonts w:asciiTheme="minorHAnsi" w:hAnsiTheme="minorHAnsi" w:cstheme="minorHAnsi"/>
+          <w:noProof/>
+        </w:rPr>
+        <w:drawing>
+          <wp:inline distT="0" distB="0" distL="0" distR="0">
+            <wp:extent cx="5334000" cy="4699000"/>
+            <wp:effectExtent l="12700" t="12700" r="12700" b="12700"/>
+            <wp:docPr id="12" name="Immagine 12"/>
+            <wp:cNvGraphicFramePr>
+              <a:graphicFrameLocks xmlns:a="http://schemas.openxmlformats.org/drawingml/2006/main" noChangeAspect="1"/>
+            </wp:cNvGraphicFramePr>
+            <a:graphic xmlns:a="http://schemas.openxmlformats.org/drawingml/2006/main">
+              <a:graphicData uri="http://schemas.openxmlformats.org/drawingml/2006/picture">
+                <pic:pic xmlns:pic="http://schemas.openxmlformats.org/drawingml/2006/picture">
+                  <pic:nvPicPr>
+                    <pic:cNvPr id="12" name="mockup_prestiti_restituzioni.jpg"/>
+                    <pic:cNvPicPr/>
+                  </pic:nvPicPr>
+                  <pic:blipFill>
+                    <a:blip r:embed="rId15">
+                      <a:extLst>
+                        <a:ext uri="{28A0092B-C50C-407E-A947-70E740481C1C}">
+                          <a14:useLocalDpi xmlns:a14="http://schemas.microsoft.com/office/drawing/2010/main" val="0"/>
+                        </a:ext>
+                      </a:extLst>
+                    </a:blip>
+                    <a:stretch>
+                      <a:fillRect/>
+                    </a:stretch>
+                  </pic:blipFill>
+                  <pic:spPr>
+                    <a:xfrm>
+                      <a:off x="0" y="0"/>
+                      <a:ext cx="5334000" cy="4699000"/>
+                    </a:xfrm>
+                    <a:prstGeom prst="rect">
+                      <a:avLst/>
+                    </a:prstGeom>
+                    <a:ln>
+                      <a:solidFill>
+                        <a:schemeClr val="bg1">
+                          <a:lumMod val="65000"/>
+                        </a:schemeClr>
+                      </a:solidFill>
+                    </a:ln>
+                  </pic:spPr>
+                </pic:pic>
+              </a:graphicData>
+            </a:graphic>
+          </wp:inline>
+        </w:drawing>
+      </w:r>
+    </w:p>
+    <w:p>
+      <w:pPr>
+        <w:ind w:left="349"/>
+        <w:jc w:val="center"/>
+        <w:rPr>
+          <w:rFonts w:asciiTheme="minorHAnsi" w:hAnsiTheme="minorHAnsi" w:cstheme="minorHAnsi"/>
+        </w:rPr>
+      </w:pPr>
+    </w:p>
+    <w:p>
+      <w:pPr>
+        <w:ind w:left="349"/>
+        <w:jc w:val="center"/>
+        <w:rPr>
+          <w:rFonts w:asciiTheme="minorHAnsi" w:hAnsiTheme="minorHAnsi" w:cstheme="minorHAnsi"/>
+        </w:rPr>
+      </w:pPr>
+    </w:p>
+    <w:p>
+      <w:pPr>
+        <w:pStyle w:val="Paragrafoelenco"/>
+        <w:numPr>
+          <w:ilvl w:val="1"/>
+          <w:numId w:val="1"/>
+        </w:numPr>
+        <w:ind w:left="709"/>
+        <w:rPr>
+          <w:rFonts w:asciiTheme="minorHAnsi" w:hAnsiTheme="minorHAnsi" w:cstheme="minorHAnsi"/>
+        </w:rPr>
+      </w:pPr>
+      <w:proofErr w:type="spellStart"/>
+      <w:r>
+        <w:rPr>
+          <w:rFonts w:asciiTheme="minorHAnsi" w:hAnsiTheme="minorHAnsi" w:cstheme="minorHAnsi"/>
+        </w:rPr>
+        <w:t>ApplicaSanzione</w:t>
+      </w:r>
+      <w:proofErr w:type="spellEnd"/>
+      <w:r>
+        <w:rPr>
+          <w:rFonts w:asciiTheme="minorHAnsi" w:hAnsiTheme="minorHAnsi" w:cstheme="minorHAnsi"/>
+        </w:rPr>
+        <w:t xml:space="preserve"> (UC6)</w:t>
+      </w:r>
+    </w:p>
+    <w:p>
+      <w:pPr>
+        <w:ind w:left="349"/>
+        <w:jc w:val="center"/>
+        <w:rPr>
+          <w:rFonts w:asciiTheme="minorHAnsi" w:hAnsiTheme="minorHAnsi" w:cstheme="minorHAnsi"/>
+        </w:rPr>
+      </w:pPr>
+      <w:r>
+        <w:rPr>
+          <w:rFonts w:asciiTheme="minorHAnsi" w:hAnsiTheme="minorHAnsi" w:cstheme="minorHAnsi"/>
+          <w:noProof/>
+        </w:rPr>
+        <w:drawing>
+          <wp:inline distT="0" distB="0" distL="0" distR="0">
+            <wp:extent cx="5334000" cy="3873500"/>
+            <wp:effectExtent l="12700" t="12700" r="12700" b="12700"/>
+            <wp:docPr id="13" name="Immagine 13"/>
+            <wp:cNvGraphicFramePr>
+              <a:graphicFrameLocks xmlns:a="http://schemas.openxmlformats.org/drawingml/2006/main" noChangeAspect="1"/>
+            </wp:cNvGraphicFramePr>
+            <a:graphic xmlns:a="http://schemas.openxmlformats.org/drawingml/2006/main">
+              <a:graphicData uri="http://schemas.openxmlformats.org/drawingml/2006/picture">
+                <pic:pic xmlns:pic="http://schemas.openxmlformats.org/drawingml/2006/picture">
+                  <pic:nvPicPr>
+                    <pic:cNvPr id="13" name="mockup_sanzioni.jpg"/>
+                    <pic:cNvPicPr/>
+                  </pic:nvPicPr>
+                  <pic:blipFill>
+                    <a:blip r:embed="rId16">
+                      <a:extLst>
+                        <a:ext uri="{28A0092B-C50C-407E-A947-70E740481C1C}">
+                          <a14:useLocalDpi xmlns:a14="http://schemas.microsoft.com/office/drawing/2010/main" val="0"/>
+                        </a:ext>
+                      </a:extLst>
+                    </a:blip>
+                    <a:stretch>
+                      <a:fillRect/>
+                    </a:stretch>
+                  </pic:blipFill>
+                  <pic:spPr>
+                    <a:xfrm>
+                      <a:off x="0" y="0"/>
+                      <a:ext cx="5334000" cy="3873500"/>
+                    </a:xfrm>
+                    <a:prstGeom prst="rect">
+                      <a:avLst/>
+                    </a:prstGeom>
+                    <a:ln>
+                      <a:solidFill>
+                        <a:schemeClr val="bg1">
+                          <a:lumMod val="65000"/>
+                        </a:schemeClr>
+                      </a:solidFill>
+                    </a:ln>
+                  </pic:spPr>
+                </pic:pic>
+              </a:graphicData>
+            </a:graphic>
+          </wp:inline>
+        </w:drawing>
+      </w:r>
+    </w:p>
+    <w:p>
+      <w:pPr>
+        <w:ind w:left="349"/>
         <w:rPr>
           <w:rFonts w:asciiTheme="minorHAnsi" w:hAnsiTheme="minorHAnsi" w:cstheme="minorHAnsi"/>
         </w:rPr>

--- a/doc/word/Documento_di_Implementazione.docx
+++ b/doc/word/Documento_di_Implementazione.docx
@@ -60,6 +60,15 @@
         </w:rPr>
         <w:t>Autore: Osama Foutih, Lorenzo Bellotti, Riccardo Negrini</w:t>
       </w:r>
+    </w:p>
+    <w:p>
+      <w:pPr>
+        <w:rPr>
+          <w:rFonts w:asciiTheme="minorHAnsi" w:hAnsiTheme="minorHAnsi" w:cstheme="minorHAnsi"/>
+          <w:sz w:val="20"/>
+          <w:szCs w:val="20"/>
+        </w:rPr>
+      </w:pPr>
     </w:p>
     <w:p>
       <w:pPr>
@@ -359,6 +368,7 @@
     <w:p>
       <w:pPr>
         <w:ind w:left="349"/>
+        <w:jc w:val="center"/>
         <w:rPr>
           <w:rFonts w:asciiTheme="minorHAnsi" w:hAnsiTheme="minorHAnsi" w:cstheme="minorHAnsi"/>
         </w:rPr>
@@ -369,7 +379,7 @@
         </w:rPr>
         <w:drawing>
           <wp:inline distT="0" distB="0" distL="0" distR="0">
-            <wp:extent cx="6146800" cy="3060700"/>
+            <wp:extent cx="6134100" cy="3060700"/>
             <wp:effectExtent l="12700" t="12700" r="12700" b="12700"/>
             <wp:docPr id="1" name="Immagine 1"/>
             <wp:cNvGraphicFramePr>
@@ -397,7 +407,7 @@
                   <pic:spPr>
                     <a:xfrm>
                       <a:off x="0" y="0"/>
-                      <a:ext cx="6146800" cy="3060700"/>
+                      <a:ext cx="6134100" cy="3060700"/>
                     </a:xfrm>
                     <a:prstGeom prst="rect">
                       <a:avLst/>
@@ -541,7 +551,6 @@
         <w:rPr>
           <w:rFonts w:asciiTheme="minorHAnsi" w:hAnsiTheme="minorHAnsi" w:cstheme="minorHAnsi"/>
         </w:rPr>
-        <w:lastRenderedPageBreak/>
         <w:t>Gestione Utenti (</w:t>
       </w:r>
       <w:r>
@@ -559,15 +568,14 @@
     </w:p>
     <w:p>
       <w:pPr>
-        <w:pStyle w:val="Paragrafoelenco"/>
-        <w:ind w:left="709"/>
-        <w:rPr>
-          <w:rFonts w:asciiTheme="minorHAnsi" w:hAnsiTheme="minorHAnsi" w:cstheme="minorHAnsi"/>
-        </w:rPr>
-      </w:pPr>
-      <w:r>
-        <w:rPr>
-          <w:rFonts w:asciiTheme="minorHAnsi" w:hAnsiTheme="minorHAnsi" w:cstheme="minorHAnsi"/>
+        <w:ind w:left="349"/>
+        <w:jc w:val="center"/>
+        <w:rPr>
+          <w:rFonts w:asciiTheme="minorHAnsi" w:hAnsiTheme="minorHAnsi" w:cstheme="minorHAnsi"/>
+        </w:rPr>
+      </w:pPr>
+      <w:r>
+        <w:rPr>
           <w:noProof/>
         </w:rPr>
         <w:drawing>
@@ -775,23 +783,10 @@
     </w:p>
     <w:p>
       <w:pPr>
-        <w:pStyle w:val="Paragrafoelenco"/>
-        <w:jc w:val="center"/>
-        <w:rPr>
-          <w:rFonts w:asciiTheme="minorHAnsi" w:hAnsiTheme="minorHAnsi" w:cstheme="minorHAnsi"/>
-        </w:rPr>
-      </w:pPr>
-    </w:p>
-    <w:p>
-      <w:pPr>
-        <w:pStyle w:val="Paragrafoelenco"/>
-        <w:jc w:val="center"/>
-        <w:rPr>
-          <w:rFonts w:asciiTheme="minorHAnsi" w:hAnsiTheme="minorHAnsi" w:cstheme="minorHAnsi"/>
-        </w:rPr>
-      </w:pPr>
-      <w:bookmarkStart w:id="0" w:name="_GoBack"/>
-      <w:bookmarkEnd w:id="0"/>
+        <w:rPr>
+          <w:rFonts w:asciiTheme="minorHAnsi" w:hAnsiTheme="minorHAnsi" w:cstheme="minorHAnsi"/>
+        </w:rPr>
+      </w:pPr>
     </w:p>
     <w:p>
       <w:pPr>
@@ -850,6 +845,7 @@
     <w:p>
       <w:pPr>
         <w:ind w:left="349"/>
+        <w:jc w:val="center"/>
         <w:rPr>
           <w:rFonts w:asciiTheme="minorHAnsi" w:hAnsiTheme="minorHAnsi" w:cstheme="minorHAnsi"/>
         </w:rPr>
@@ -958,6 +954,7 @@
     </w:p>
     <w:p>
       <w:pPr>
+        <w:jc w:val="center"/>
         <w:rPr>
           <w:rFonts w:asciiTheme="minorHAnsi" w:hAnsiTheme="minorHAnsi" w:cstheme="minorHAnsi"/>
           <w:sz w:val="30"/>
@@ -1023,13 +1020,6 @@
     </w:p>
     <w:p>
       <w:pPr>
-        <w:rPr>
-          <w:rFonts w:asciiTheme="minorHAnsi" w:hAnsiTheme="minorHAnsi" w:cstheme="minorHAnsi"/>
-        </w:rPr>
-      </w:pPr>
-    </w:p>
-    <w:p>
-      <w:pPr>
         <w:pStyle w:val="Paragrafoelenco"/>
         <w:numPr>
           <w:ilvl w:val="0"/>
@@ -1048,6 +1038,7 @@
           <w:sz w:val="30"/>
           <w:szCs w:val="30"/>
         </w:rPr>
+        <w:lastRenderedPageBreak/>
         <w:t>Diagramma di Deployment</w:t>
       </w:r>
     </w:p>
@@ -1326,6 +1317,7 @@
         <w:rPr>
           <w:rFonts w:asciiTheme="minorHAnsi" w:hAnsiTheme="minorHAnsi" w:cstheme="minorHAnsi"/>
         </w:rPr>
+        <w:lastRenderedPageBreak/>
         <w:t>Home</w:t>
       </w:r>
     </w:p>
@@ -1593,6 +1585,15 @@
     </w:p>
     <w:p>
       <w:pPr>
+        <w:ind w:left="349"/>
+        <w:jc w:val="center"/>
+        <w:rPr>
+          <w:rFonts w:asciiTheme="minorHAnsi" w:hAnsiTheme="minorHAnsi" w:cstheme="minorHAnsi"/>
+        </w:rPr>
+      </w:pPr>
+    </w:p>
+    <w:p>
+      <w:pPr>
         <w:pStyle w:val="Paragrafoelenco"/>
         <w:numPr>
           <w:ilvl w:val="1"/>
@@ -1772,24 +1773,8 @@
           </wp:inline>
         </w:drawing>
       </w:r>
-    </w:p>
-    <w:p>
-      <w:pPr>
-        <w:ind w:left="349"/>
-        <w:jc w:val="center"/>
-        <w:rPr>
-          <w:rFonts w:asciiTheme="minorHAnsi" w:hAnsiTheme="minorHAnsi" w:cstheme="minorHAnsi"/>
-        </w:rPr>
-      </w:pPr>
-    </w:p>
-    <w:p>
-      <w:pPr>
-        <w:ind w:left="349"/>
-        <w:jc w:val="center"/>
-        <w:rPr>
-          <w:rFonts w:asciiTheme="minorHAnsi" w:hAnsiTheme="minorHAnsi" w:cstheme="minorHAnsi"/>
-        </w:rPr>
-      </w:pPr>
+      <w:bookmarkStart w:id="0" w:name="_GoBack"/>
+      <w:bookmarkEnd w:id="0"/>
     </w:p>
     <w:p>
       <w:pPr>
@@ -1808,6 +1793,7 @@
         <w:rPr>
           <w:rFonts w:asciiTheme="minorHAnsi" w:hAnsiTheme="minorHAnsi" w:cstheme="minorHAnsi"/>
         </w:rPr>
+        <w:lastRenderedPageBreak/>
         <w:t>ApplicaSanzione</w:t>
       </w:r>
       <w:proofErr w:type="spellEnd"/>
